--- a/Literature_Notes.docx
+++ b/Literature_Notes.docx
@@ -133,7 +133,15 @@
     </w:p>
     <w:p>
       <w:r>
-        <w:t>Birds can add weight incredibly fast throughout the day, and lose it very fast</w:t>
+        <w:t xml:space="preserve">Birds can add weight incredibly fast throughout the </w:t>
+      </w:r>
+      <w:proofErr w:type="gramStart"/>
+      <w:r>
+        <w:t>day, and</w:t>
+      </w:r>
+      <w:proofErr w:type="gramEnd"/>
+      <w:r>
+        <w:t xml:space="preserve"> lose it very fast</w:t>
       </w:r>
       <w:r>
         <w:t xml:space="preserve">. </w:t>
@@ -313,7 +321,15 @@
     <w:p/>
     <w:p>
       <w:r>
-        <w:t xml:space="preserve">Small birds feeding often has a morning and evening maxima </w:t>
+        <w:t xml:space="preserve">Small birds feeding often has a morning and evening </w:t>
+      </w:r>
+      <w:proofErr w:type="gramStart"/>
+      <w:r>
+        <w:t>maxima</w:t>
+      </w:r>
+      <w:proofErr w:type="gramEnd"/>
+      <w:r>
+        <w:t xml:space="preserve"> </w:t>
       </w:r>
     </w:p>
     <w:p>
@@ -323,8 +339,13 @@
     </w:p>
     <w:p>
       <w:r>
-        <w:t>Temp, social status, food availability, wind, photoperiod may all have an impact on feeding patterns</w:t>
-      </w:r>
+        <w:t xml:space="preserve">Temp, social status, food availability, wind, photoperiod may all have an impact on feeding </w:t>
+      </w:r>
+      <w:proofErr w:type="gramStart"/>
+      <w:r>
+        <w:t>patterns</w:t>
+      </w:r>
+      <w:proofErr w:type="gramEnd"/>
     </w:p>
     <w:p>
       <w:r>
@@ -434,7 +455,25 @@
       </w:r>
     </w:p>
     <w:p/>
-    <w:p/>
+    <w:p>
+      <w:r>
+        <w:t>Many tropical frugivores feed throughout the day, however feeding intensity within individuals may be more intense in difference periods</w:t>
+      </w:r>
+    </w:p>
+    <w:p>
+      <w:r>
+        <w:lastRenderedPageBreak/>
+        <w:t xml:space="preserve">Competition is a possible reason for differences in feeding time in tropical frugivores, </w:t>
+      </w:r>
+      <w:proofErr w:type="gramStart"/>
+      <w:r>
+        <w:t>i.e.</w:t>
+      </w:r>
+      <w:proofErr w:type="gramEnd"/>
+      <w:r>
+        <w:t xml:space="preserve"> resource partitioning </w:t>
+      </w:r>
+    </w:p>
     <w:p>
       <w:pPr>
         <w:spacing w:after="0" w:line="240" w:lineRule="auto"/>
@@ -458,7 +497,6 @@
           <w:lang w:eastAsia="en-CA"/>
           <w14:ligatures w14:val="none"/>
         </w:rPr>
-        <w:lastRenderedPageBreak/>
         <w:t>Bonter</w:t>
       </w:r>
       <w:proofErr w:type="spellEnd"/>
@@ -551,7 +589,15 @@
     <w:p/>
     <w:p>
       <w:r>
-        <w:t>Theoretically foraging should be done when the risk of starvation outweighs the risk of predation – i.e. following dawn and approaching dusk</w:t>
+        <w:t xml:space="preserve">Theoretically foraging should be done when the risk of starvation outweighs the risk of predation – </w:t>
+      </w:r>
+      <w:proofErr w:type="gramStart"/>
+      <w:r>
+        <w:t>i.e.</w:t>
+      </w:r>
+      <w:proofErr w:type="gramEnd"/>
+      <w:r>
+        <w:t xml:space="preserve"> following dawn and approaching dusk</w:t>
       </w:r>
     </w:p>
     <w:p>
@@ -574,7 +620,15 @@
     </w:p>
     <w:p>
       <w:r>
-        <w:t xml:space="preserve">If there is minimal predation pressure or fat reserves don’t affect flight much, then it would be in the birds best interest to feed throughout the day. </w:t>
+        <w:t xml:space="preserve">If there is minimal predation pressure or fat reserves don’t affect flight much, then it would be in the </w:t>
+      </w:r>
+      <w:proofErr w:type="gramStart"/>
+      <w:r>
+        <w:t>birds</w:t>
+      </w:r>
+      <w:proofErr w:type="gramEnd"/>
+      <w:r>
+        <w:t xml:space="preserve"> best interest to feed throughout the day. </w:t>
       </w:r>
     </w:p>
     <w:p>
@@ -683,10 +737,33 @@
       </w:r>
     </w:p>
     <w:p/>
+    <w:p>
+      <w:r>
+        <w:t xml:space="preserve">As effort goes into feeding to decease the risk of starving, the risk of predation increases </w:t>
+      </w:r>
+    </w:p>
+    <w:p>
+      <w:r>
+        <w:t xml:space="preserve">If predation is influenced more by mass than time of day, it is more advantageous for a bird to feed continuously throughout the day and spread out the risk, rather than increase mass in </w:t>
+      </w:r>
+      <w:proofErr w:type="gramStart"/>
+      <w:r>
+        <w:t>bursts</w:t>
+      </w:r>
+      <w:proofErr w:type="gramEnd"/>
+      <w:r>
+        <w:t xml:space="preserve"> </w:t>
+      </w:r>
+    </w:p>
     <w:p/>
     <w:p/>
-    <w:p>
-      <w:r>
+    <w:p/>
+    <w:p/>
+    <w:p/>
+    <w:p/>
+    <w:p>
+      <w:r>
+        <w:lastRenderedPageBreak/>
         <w:t>Are there less birds of prey in a city (near the feeder)? Which could alter their feeding habits??</w:t>
       </w:r>
     </w:p>
@@ -706,7 +783,15 @@
     <w:p>
       <w:r>
         <w:lastRenderedPageBreak/>
-        <w:t xml:space="preserve">Because we split time into periods vs continuously throughout the day we used an ANOVA model with period as a categorical variable, instead of an ANCOVA or regression analysis </w:t>
+        <w:t xml:space="preserve">Because we split time into periods vs continuously throughout the day we used an ANOVA model with period as a categorical variable, instead of an ANCOVA or regression </w:t>
+      </w:r>
+      <w:proofErr w:type="gramStart"/>
+      <w:r>
+        <w:t>analysis</w:t>
+      </w:r>
+      <w:proofErr w:type="gramEnd"/>
+      <w:r>
+        <w:t xml:space="preserve"> </w:t>
       </w:r>
     </w:p>
     <w:sectPr>
